--- a/Tailsitter_math_model.docx
+++ b/Tailsitter_math_model.docx
@@ -142,6 +142,7 @@
       <w:pPr>
         <w:rPr>
           <w:szCs w:val="24"/>
+          <w:lang w:val="en-US"/>
         </w:rPr>
       </w:pPr>
       <w:r>
@@ -151,6 +152,9 @@
         <w:t>Tang</w:t>
       </w:r>
       <w:r>
+        <w:rPr>
+          <w:lang w:val="en-US"/>
+        </w:rPr>
         <w:t>_</w:t>
       </w:r>
       <w:r>
@@ -160,12 +164,18 @@
         <w:t>angle</w:t>
       </w:r>
       <w:r>
+        <w:rPr>
+          <w:lang w:val="en-US"/>
+        </w:rPr>
         <w:t xml:space="preserve"> – </w:t>
       </w:r>
       <w:r>
         <w:t>угол</w:t>
       </w:r>
       <w:r>
+        <w:rPr>
+          <w:lang w:val="en-US"/>
+        </w:rPr>
         <w:t xml:space="preserve"> </w:t>
       </w:r>
       <w:proofErr w:type="spellStart"/>
@@ -175,6 +185,11 @@
       <w:proofErr w:type="spellEnd"/>
     </w:p>
     <w:p>
+      <w:pPr>
+        <w:rPr>
+          <w:lang w:val="en-US"/>
+        </w:rPr>
+      </w:pPr>
       <w:proofErr w:type="spellStart"/>
       <w:r>
         <w:rPr>
@@ -184,6 +199,9 @@
       </w:r>
       <w:proofErr w:type="spellEnd"/>
       <w:r>
+        <w:rPr>
+          <w:lang w:val="en-US"/>
+        </w:rPr>
         <w:t>_</w:t>
       </w:r>
       <w:r>
@@ -193,12 +211,18 @@
         <w:t>angle</w:t>
       </w:r>
       <w:r>
+        <w:rPr>
+          <w:lang w:val="en-US"/>
+        </w:rPr>
         <w:t xml:space="preserve"> – </w:t>
       </w:r>
       <w:r>
         <w:t>угол</w:t>
       </w:r>
       <w:r>
+        <w:rPr>
+          <w:lang w:val="en-US"/>
+        </w:rPr>
         <w:t xml:space="preserve"> </w:t>
       </w:r>
       <w:r>
@@ -1628,14 +1652,7 @@
                   <w:rFonts w:ascii="Cambria Math" w:hAnsi="Cambria Math"/>
                   <w:lang w:val="en-US"/>
                 </w:rPr>
-                <m:t>1</m:t>
-              </m:r>
-              <m:r>
-                <w:rPr>
-                  <w:rFonts w:ascii="Cambria Math" w:hAnsi="Cambria Math"/>
-                  <w:lang w:val="en-US"/>
-                </w:rPr>
-                <m:t>8</m:t>
+                <m:t>18</m:t>
               </m:r>
             </m:sub>
           </m:sSub>
@@ -1667,13 +1684,7 @@
             <w:rPr>
               <w:rFonts w:ascii="Cambria Math" w:hAnsi="Cambria Math"/>
             </w:rPr>
-            <m:t>V</m:t>
-          </m:r>
-          <m:r>
-            <w:rPr>
-              <w:rFonts w:ascii="Cambria Math" w:hAnsi="Cambria Math"/>
-            </w:rPr>
-            <m:t>+</m:t>
+            <m:t>V+</m:t>
           </m:r>
           <m:sSub>
             <m:sSubPr>
@@ -1779,31 +1790,7 @@
           <w:rPr>
             <w:rFonts w:ascii="Cambria Math" w:hAnsi="Cambria Math"/>
           </w:rPr>
-          <m:t>∙</m:t>
-        </m:r>
-        <m:r>
-          <w:rPr>
-            <w:rFonts w:ascii="Cambria Math" w:hAnsi="Cambria Math"/>
-          </w:rPr>
-          <m:t>V</m:t>
-        </m:r>
-        <m:r>
-          <w:rPr>
-            <w:rFonts w:ascii="Cambria Math" w:hAnsi="Cambria Math"/>
-          </w:rPr>
-          <m:t>∙</m:t>
-        </m:r>
-        <m:r>
-          <w:rPr>
-            <w:rFonts w:ascii="Cambria Math" w:hAnsi="Cambria Math"/>
-          </w:rPr>
-          <m:t>H</m:t>
-        </m:r>
-        <m:r>
-          <w:rPr>
-            <w:rFonts w:ascii="Cambria Math" w:hAnsi="Cambria Math"/>
-          </w:rPr>
-          <m:t>.</m:t>
+          <m:t>∙V∙H.</m:t>
         </m:r>
       </m:oMath>
       <w:r>
@@ -2013,14 +2000,7 @@
               <w:rFonts w:ascii="Cambria Math" w:hAnsi="Cambria Math"/>
               <w:lang w:val="en-US"/>
             </w:rPr>
-            <m:t xml:space="preserve">                                                                   (2</m:t>
-          </m:r>
-          <m:r>
-            <w:rPr>
-              <w:rFonts w:ascii="Cambria Math" w:hAnsi="Cambria Math"/>
-              <w:lang w:val="en-US"/>
-            </w:rPr>
-            <m:t>)</m:t>
+            <m:t xml:space="preserve">                                                                   (2)</m:t>
           </m:r>
         </m:oMath>
       </m:oMathPara>
@@ -2139,13 +2119,7 @@
                         <w:rPr>
                           <w:rFonts w:ascii="Cambria Math" w:hAnsi="Cambria Math"/>
                         </w:rPr>
-                        <m:t>(</m:t>
-                      </m:r>
-                      <m:r>
-                        <w:rPr>
-                          <w:rFonts w:ascii="Cambria Math" w:hAnsi="Cambria Math"/>
-                        </w:rPr>
-                        <m:t>h</m:t>
+                        <m:t>(h</m:t>
                       </m:r>
                       <m:d>
                         <m:dPr>
@@ -3665,16 +3639,7 @@
               <w:jc w:val="right"/>
             </w:pPr>
             <w:r>
-              <w:t xml:space="preserve">Таблица </w:t>
-            </w:r>
-            <w:r>
-              <w:t>2</w:t>
-            </w:r>
-            <w:r>
-              <w:t xml:space="preserve"> – Значения коэффициентов линейной регрессионной модели второго порядка</w:t>
-            </w:r>
-            <w:r>
-              <w:t xml:space="preserve"> после </w:t>
+              <w:t xml:space="preserve">Таблица 2 – Значения коэффициентов линейной регрессионной модели второго порядка после </w:t>
             </w:r>
             <w:proofErr w:type="spellStart"/>
             <w:r>
@@ -4759,8 +4724,8 @@
         <w:lastRenderedPageBreak/>
         <w:drawing>
           <wp:inline distT="0" distB="0" distL="0" distR="0">
-            <wp:extent cx="9315009" cy="3750734"/>
-            <wp:effectExtent l="19050" t="0" r="441" b="0"/>
+            <wp:extent cx="9504253" cy="3826934"/>
+            <wp:effectExtent l="19050" t="0" r="1697" b="0"/>
             <wp:docPr id="2" name="Рисунок 1"/>
             <wp:cNvGraphicFramePr>
               <a:graphicFrameLocks xmlns:a="http://schemas.openxmlformats.org/drawingml/2006/main" noChangeAspect="1"/>
@@ -4784,7 +4749,7 @@
                   <pic:spPr bwMode="auto">
                     <a:xfrm>
                       <a:off x="0" y="0"/>
-                      <a:ext cx="9315009" cy="3750734"/>
+                      <a:ext cx="9504253" cy="3826934"/>
                     </a:xfrm>
                     <a:prstGeom prst="rect">
                       <a:avLst/>
